--- a/CCFN-A001-A10 CONTROL DE VENTAS DE PRODUCTOS EN PANADERIA/CCFN-A001-A10-F007-R00.  ACTA DE CAPACITACION.docx
+++ b/CCFN-A001-A10 CONTROL DE VENTAS DE PRODUCTOS EN PANADERIA/CCFN-A001-A10-F007-R00.  ACTA DE CAPACITACION.docx
@@ -229,7 +229,13 @@
         </w:tc>
       </w:tr>
     </w:tbl>
-    <w:p/>
+    <w:p>
+      <w:pPr>
+        <w:rPr>
+          <w:sz w:val="18"/>
+        </w:rPr>
+      </w:pPr>
+    </w:p>
     <w:p>
       <w:pPr>
         <w:rPr>
@@ -262,8 +268,20 @@
         <w:t>programa en panadería que permita registrar los productos que lleva el cliente e imprimir ticket con código de barras para realizar cobro en punto de venta mediante escáner o captura de productos.</w:t>
       </w:r>
     </w:p>
-    <w:p/>
-    <w:p/>
+    <w:p>
+      <w:pPr>
+        <w:rPr>
+          <w:sz w:val="14"/>
+        </w:rPr>
+      </w:pPr>
+    </w:p>
+    <w:p>
+      <w:pPr>
+        <w:rPr>
+          <w:sz w:val="10"/>
+        </w:rPr>
+      </w:pPr>
+    </w:p>
     <w:tbl>
       <w:tblPr>
         <w:tblStyle w:val="Tablaconcuadrcula"/>
@@ -416,24 +434,57 @@
               <w:t>1</w:t>
             </w:r>
           </w:p>
+          <w:p>
+            <w:pPr>
+              <w:jc w:val="center"/>
+              <w:rPr>
+                <w:sz w:val="22"/>
+                <w:szCs w:val="22"/>
+              </w:rPr>
+            </w:pPr>
+          </w:p>
         </w:tc>
         <w:tc>
           <w:tcPr>
             <w:tcW w:w="5065" w:type="dxa"/>
-          </w:tcPr>
-          <w:p>
-            <w:pPr>
-              <w:rPr>
-                <w:b/>
-              </w:rPr>
-            </w:pPr>
-          </w:p>
-          <w:p>
-            <w:pPr>
-              <w:rPr>
-                <w:b/>
-              </w:rPr>
-            </w:pPr>
+            <w:vAlign w:val="center"/>
+          </w:tcPr>
+          <w:p>
+            <w:pPr>
+              <w:rPr>
+                <w:sz w:val="20"/>
+              </w:rPr>
+            </w:pPr>
+            <w:r>
+              <w:rPr>
+                <w:sz w:val="20"/>
+              </w:rPr>
+              <w:t xml:space="preserve">Alberto </w:t>
+            </w:r>
+            <w:r>
+              <w:rPr>
+                <w:sz w:val="20"/>
+              </w:rPr>
+              <w:t>Domínguez</w:t>
+            </w:r>
+            <w:r>
+              <w:rPr>
+                <w:sz w:val="20"/>
+              </w:rPr>
+              <w:t xml:space="preserve">  </w:t>
+            </w:r>
+            <w:r>
+              <w:rPr>
+                <w:sz w:val="20"/>
+              </w:rPr>
+              <w:t>López</w:t>
+            </w:r>
+            <w:r>
+              <w:rPr>
+                <w:sz w:val="20"/>
+              </w:rPr>
+              <w:t xml:space="preserve"> (Jefe de panadería)</w:t>
+            </w:r>
           </w:p>
         </w:tc>
         <w:tc>
@@ -444,9 +495,33 @@
           <w:p>
             <w:pPr>
               <w:jc w:val="center"/>
-            </w:pPr>
-            <w:r>
-              <w:t>32 calle 11</w:t>
+              <w:rPr>
+                <w:sz w:val="20"/>
+              </w:rPr>
+            </w:pPr>
+            <w:r>
+              <w:rPr>
+                <w:sz w:val="20"/>
+              </w:rPr>
+              <w:t>(</w:t>
+            </w:r>
+            <w:r>
+              <w:rPr>
+                <w:sz w:val="20"/>
+              </w:rPr>
+              <w:t>32</w:t>
+            </w:r>
+            <w:r>
+              <w:rPr>
+                <w:sz w:val="20"/>
+              </w:rPr>
+              <w:t>)</w:t>
+            </w:r>
+            <w:r>
+              <w:rPr>
+                <w:sz w:val="20"/>
+              </w:rPr>
+              <w:t xml:space="preserve"> calle 11</w:t>
             </w:r>
           </w:p>
         </w:tc>
@@ -458,8 +533,14 @@
           <w:p>
             <w:pPr>
               <w:jc w:val="center"/>
-            </w:pPr>
-            <w:r>
+              <w:rPr>
+                <w:sz w:val="20"/>
+              </w:rPr>
+            </w:pPr>
+            <w:r>
+              <w:rPr>
+                <w:sz w:val="20"/>
+              </w:rPr>
               <w:t>26/11/2016</w:t>
             </w:r>
           </w:p>
@@ -472,7 +553,7 @@
             <w:pPr>
               <w:jc w:val="center"/>
               <w:rPr>
-                <w:b/>
+                <w:sz w:val="20"/>
               </w:rPr>
             </w:pPr>
           </w:p>
@@ -500,13 +581,34 @@
               <w:t>2</w:t>
             </w:r>
           </w:p>
+          <w:p>
+            <w:pPr>
+              <w:jc w:val="center"/>
+              <w:rPr>
+                <w:sz w:val="22"/>
+                <w:szCs w:val="22"/>
+              </w:rPr>
+            </w:pPr>
+          </w:p>
         </w:tc>
         <w:tc>
           <w:tcPr>
             <w:tcW w:w="5065" w:type="dxa"/>
-          </w:tcPr>
-          <w:p/>
-          <w:p/>
+            <w:vAlign w:val="center"/>
+          </w:tcPr>
+          <w:p>
+            <w:pPr>
+              <w:rPr>
+                <w:sz w:val="20"/>
+              </w:rPr>
+            </w:pPr>
+            <w:r>
+              <w:rPr>
+                <w:sz w:val="20"/>
+              </w:rPr>
+              <w:t>Morojarita Castro Medina (Promo/Vendedora)</w:t>
+            </w:r>
+          </w:p>
         </w:tc>
         <w:tc>
           <w:tcPr>
@@ -516,9 +618,33 @@
           <w:p>
             <w:pPr>
               <w:jc w:val="center"/>
-            </w:pPr>
-            <w:r>
-              <w:t>32calle 11</w:t>
+              <w:rPr>
+                <w:sz w:val="20"/>
+              </w:rPr>
+            </w:pPr>
+            <w:r>
+              <w:rPr>
+                <w:sz w:val="20"/>
+              </w:rPr>
+              <w:t>(</w:t>
+            </w:r>
+            <w:r>
+              <w:rPr>
+                <w:sz w:val="20"/>
+              </w:rPr>
+              <w:t>32</w:t>
+            </w:r>
+            <w:r>
+              <w:rPr>
+                <w:sz w:val="20"/>
+              </w:rPr>
+              <w:t>)</w:t>
+            </w:r>
+            <w:r>
+              <w:rPr>
+                <w:sz w:val="20"/>
+              </w:rPr>
+              <w:t>calle 11</w:t>
             </w:r>
           </w:p>
         </w:tc>
@@ -530,8 +656,14 @@
           <w:p>
             <w:pPr>
               <w:jc w:val="center"/>
-            </w:pPr>
-            <w:r>
+              <w:rPr>
+                <w:sz w:val="20"/>
+              </w:rPr>
+            </w:pPr>
+            <w:r>
+              <w:rPr>
+                <w:sz w:val="20"/>
+              </w:rPr>
               <w:t>26/11/2016</w:t>
             </w:r>
           </w:p>
@@ -540,7 +672,13 @@
           <w:tcPr>
             <w:tcW w:w="1713" w:type="dxa"/>
           </w:tcPr>
-          <w:p/>
+          <w:p>
+            <w:pPr>
+              <w:rPr>
+                <w:sz w:val="20"/>
+              </w:rPr>
+            </w:pPr>
+          </w:p>
         </w:tc>
       </w:tr>
       <w:tr>
@@ -565,13 +703,58 @@
               <w:t>3</w:t>
             </w:r>
           </w:p>
+          <w:p>
+            <w:pPr>
+              <w:jc w:val="center"/>
+              <w:rPr>
+                <w:sz w:val="22"/>
+                <w:szCs w:val="22"/>
+              </w:rPr>
+            </w:pPr>
+          </w:p>
         </w:tc>
         <w:tc>
           <w:tcPr>
             <w:tcW w:w="5065" w:type="dxa"/>
-          </w:tcPr>
-          <w:p/>
-          <w:p/>
+            <w:vAlign w:val="center"/>
+          </w:tcPr>
+          <w:p>
+            <w:pPr>
+              <w:rPr>
+                <w:sz w:val="20"/>
+              </w:rPr>
+            </w:pPr>
+            <w:r>
+              <w:rPr>
+                <w:sz w:val="20"/>
+              </w:rPr>
+              <w:t xml:space="preserve">Rusvel Ottoniel </w:t>
+            </w:r>
+            <w:r>
+              <w:rPr>
+                <w:sz w:val="20"/>
+              </w:rPr>
+              <w:t>Díaz</w:t>
+            </w:r>
+            <w:r>
+              <w:rPr>
+                <w:sz w:val="20"/>
+              </w:rPr>
+              <w:t xml:space="preserve"> R. (</w:t>
+            </w:r>
+            <w:r>
+              <w:rPr>
+                <w:sz w:val="20"/>
+              </w:rPr>
+              <w:t>Tortillería</w:t>
+            </w:r>
+            <w:r>
+              <w:rPr>
+                <w:sz w:val="20"/>
+              </w:rPr>
+              <w:t>)</w:t>
+            </w:r>
+          </w:p>
         </w:tc>
         <w:tc>
           <w:tcPr>
@@ -581,9 +764,33 @@
           <w:p>
             <w:pPr>
               <w:jc w:val="center"/>
-            </w:pPr>
-            <w:r>
-              <w:t>32 calle 11</w:t>
+              <w:rPr>
+                <w:sz w:val="20"/>
+              </w:rPr>
+            </w:pPr>
+            <w:r>
+              <w:rPr>
+                <w:sz w:val="20"/>
+              </w:rPr>
+              <w:t>(</w:t>
+            </w:r>
+            <w:r>
+              <w:rPr>
+                <w:sz w:val="20"/>
+              </w:rPr>
+              <w:t>32</w:t>
+            </w:r>
+            <w:r>
+              <w:rPr>
+                <w:sz w:val="20"/>
+              </w:rPr>
+              <w:t>)</w:t>
+            </w:r>
+            <w:r>
+              <w:rPr>
+                <w:sz w:val="20"/>
+              </w:rPr>
+              <w:t xml:space="preserve"> calle 11</w:t>
             </w:r>
           </w:p>
         </w:tc>
@@ -595,8 +802,14 @@
           <w:p>
             <w:pPr>
               <w:jc w:val="center"/>
-            </w:pPr>
-            <w:r>
+              <w:rPr>
+                <w:sz w:val="20"/>
+              </w:rPr>
+            </w:pPr>
+            <w:r>
+              <w:rPr>
+                <w:sz w:val="20"/>
+              </w:rPr>
               <w:t>26/11/2016</w:t>
             </w:r>
           </w:p>
@@ -605,7 +818,13 @@
           <w:tcPr>
             <w:tcW w:w="1713" w:type="dxa"/>
           </w:tcPr>
-          <w:p/>
+          <w:p>
+            <w:pPr>
+              <w:rPr>
+                <w:sz w:val="20"/>
+              </w:rPr>
+            </w:pPr>
+          </w:p>
         </w:tc>
       </w:tr>
       <w:tr>
@@ -630,19 +849,66 @@
               <w:t>4</w:t>
             </w:r>
           </w:p>
+          <w:p>
+            <w:pPr>
+              <w:jc w:val="center"/>
+              <w:rPr>
+                <w:sz w:val="22"/>
+                <w:szCs w:val="22"/>
+              </w:rPr>
+            </w:pPr>
+          </w:p>
         </w:tc>
         <w:tc>
           <w:tcPr>
             <w:tcW w:w="5065" w:type="dxa"/>
-          </w:tcPr>
-          <w:p/>
-          <w:p/>
+            <w:vAlign w:val="center"/>
+          </w:tcPr>
+          <w:p>
+            <w:pPr>
+              <w:rPr>
+                <w:sz w:val="20"/>
+              </w:rPr>
+            </w:pPr>
+            <w:r>
+              <w:rPr>
+                <w:sz w:val="20"/>
+              </w:rPr>
+              <w:t>Bernardo Yoanziel Antonio Partida (</w:t>
+            </w:r>
+            <w:r>
+              <w:rPr>
+                <w:sz w:val="20"/>
+              </w:rPr>
+              <w:t>Panadería</w:t>
+            </w:r>
+            <w:r>
+              <w:rPr>
+                <w:sz w:val="20"/>
+              </w:rPr>
+              <w:t>)</w:t>
+            </w:r>
+          </w:p>
         </w:tc>
         <w:tc>
           <w:tcPr>
             <w:tcW w:w="1710" w:type="dxa"/>
-          </w:tcPr>
-          <w:p/>
+            <w:vAlign w:val="center"/>
+          </w:tcPr>
+          <w:p>
+            <w:pPr>
+              <w:jc w:val="center"/>
+              <w:rPr>
+                <w:sz w:val="20"/>
+              </w:rPr>
+            </w:pPr>
+            <w:r>
+              <w:rPr>
+                <w:sz w:val="20"/>
+              </w:rPr>
+              <w:t>(32) calle 11</w:t>
+            </w:r>
+          </w:p>
         </w:tc>
         <w:tc>
           <w:tcPr>
@@ -652,14 +918,29 @@
           <w:p>
             <w:pPr>
               <w:jc w:val="center"/>
-            </w:pPr>
+              <w:rPr>
+                <w:sz w:val="20"/>
+              </w:rPr>
+            </w:pPr>
+            <w:r>
+              <w:rPr>
+                <w:sz w:val="20"/>
+              </w:rPr>
+              <w:t>07/12/2016</w:t>
+            </w:r>
           </w:p>
         </w:tc>
         <w:tc>
           <w:tcPr>
             <w:tcW w:w="1713" w:type="dxa"/>
           </w:tcPr>
-          <w:p/>
+          <w:p>
+            <w:pPr>
+              <w:rPr>
+                <w:sz w:val="20"/>
+              </w:rPr>
+            </w:pPr>
+          </w:p>
         </w:tc>
       </w:tr>
       <w:tr>
@@ -684,19 +965,78 @@
               <w:t>5</w:t>
             </w:r>
           </w:p>
+          <w:p>
+            <w:pPr>
+              <w:jc w:val="center"/>
+              <w:rPr>
+                <w:sz w:val="22"/>
+                <w:szCs w:val="22"/>
+              </w:rPr>
+            </w:pPr>
+          </w:p>
         </w:tc>
         <w:tc>
           <w:tcPr>
             <w:tcW w:w="5065" w:type="dxa"/>
-          </w:tcPr>
-          <w:p/>
-          <w:p/>
+            <w:vAlign w:val="center"/>
+          </w:tcPr>
+          <w:p>
+            <w:pPr>
+              <w:rPr>
+                <w:sz w:val="20"/>
+              </w:rPr>
+            </w:pPr>
+            <w:r>
+              <w:rPr>
+                <w:sz w:val="20"/>
+              </w:rPr>
+              <w:t xml:space="preserve">Ricardo A. </w:t>
+            </w:r>
+            <w:r>
+              <w:rPr>
+                <w:sz w:val="20"/>
+              </w:rPr>
+              <w:t>Méndez</w:t>
+            </w:r>
+            <w:r>
+              <w:rPr>
+                <w:sz w:val="20"/>
+              </w:rPr>
+              <w:t xml:space="preserve"> </w:t>
+            </w:r>
+            <w:r>
+              <w:rPr>
+                <w:sz w:val="20"/>
+              </w:rPr>
+              <w:t>Pérez</w:t>
+            </w:r>
+            <w:r>
+              <w:rPr>
+                <w:sz w:val="20"/>
+              </w:rPr>
+              <w:t xml:space="preserve"> </w:t>
+            </w:r>
+          </w:p>
         </w:tc>
         <w:tc>
           <w:tcPr>
             <w:tcW w:w="1710" w:type="dxa"/>
-          </w:tcPr>
-          <w:p/>
+            <w:vAlign w:val="center"/>
+          </w:tcPr>
+          <w:p>
+            <w:pPr>
+              <w:jc w:val="center"/>
+              <w:rPr>
+                <w:sz w:val="20"/>
+              </w:rPr>
+            </w:pPr>
+            <w:r>
+              <w:rPr>
+                <w:sz w:val="20"/>
+              </w:rPr>
+              <w:t>(32) calle 11</w:t>
+            </w:r>
+          </w:p>
         </w:tc>
         <w:tc>
           <w:tcPr>
@@ -706,14 +1046,29 @@
           <w:p>
             <w:pPr>
               <w:jc w:val="center"/>
-            </w:pPr>
+              <w:rPr>
+                <w:sz w:val="20"/>
+              </w:rPr>
+            </w:pPr>
+            <w:r>
+              <w:rPr>
+                <w:sz w:val="20"/>
+              </w:rPr>
+              <w:t>07/12/2016</w:t>
+            </w:r>
           </w:p>
         </w:tc>
         <w:tc>
           <w:tcPr>
             <w:tcW w:w="1713" w:type="dxa"/>
           </w:tcPr>
-          <w:p/>
+          <w:p>
+            <w:pPr>
+              <w:rPr>
+                <w:sz w:val="20"/>
+              </w:rPr>
+            </w:pPr>
+          </w:p>
         </w:tc>
       </w:tr>
       <w:tr>
@@ -738,19 +1093,66 @@
               <w:t>6</w:t>
             </w:r>
           </w:p>
+          <w:p>
+            <w:pPr>
+              <w:jc w:val="center"/>
+              <w:rPr>
+                <w:sz w:val="22"/>
+                <w:szCs w:val="22"/>
+              </w:rPr>
+            </w:pPr>
+          </w:p>
         </w:tc>
         <w:tc>
           <w:tcPr>
             <w:tcW w:w="5065" w:type="dxa"/>
-          </w:tcPr>
-          <w:p/>
-          <w:p/>
+            <w:vAlign w:val="center"/>
+          </w:tcPr>
+          <w:p>
+            <w:pPr>
+              <w:rPr>
+                <w:sz w:val="20"/>
+              </w:rPr>
+            </w:pPr>
+            <w:r>
+              <w:rPr>
+                <w:sz w:val="20"/>
+              </w:rPr>
+              <w:t xml:space="preserve">Judith </w:t>
+            </w:r>
+            <w:r>
+              <w:rPr>
+                <w:sz w:val="20"/>
+              </w:rPr>
+              <w:t>Díaz</w:t>
+            </w:r>
+            <w:r>
+              <w:rPr>
+                <w:sz w:val="20"/>
+              </w:rPr>
+              <w:t xml:space="preserve"> (Coordinadora)</w:t>
+            </w:r>
+          </w:p>
         </w:tc>
         <w:tc>
           <w:tcPr>
             <w:tcW w:w="1710" w:type="dxa"/>
-          </w:tcPr>
-          <w:p/>
+            <w:vAlign w:val="center"/>
+          </w:tcPr>
+          <w:p>
+            <w:pPr>
+              <w:jc w:val="center"/>
+              <w:rPr>
+                <w:sz w:val="20"/>
+              </w:rPr>
+            </w:pPr>
+            <w:r>
+              <w:rPr>
+                <w:sz w:val="20"/>
+              </w:rPr>
+              <w:t>(32) calle 11</w:t>
+            </w:r>
+          </w:p>
         </w:tc>
         <w:tc>
           <w:tcPr>
@@ -759,15 +1161,29 @@
           </w:tcPr>
           <w:p>
             <w:pPr>
-              <w:jc w:val="center"/>
-            </w:pPr>
+              <w:rPr>
+                <w:sz w:val="20"/>
+              </w:rPr>
+            </w:pPr>
+            <w:r>
+              <w:rPr>
+                <w:sz w:val="20"/>
+              </w:rPr>
+              <w:t>07/12/2016</w:t>
+            </w:r>
           </w:p>
         </w:tc>
         <w:tc>
           <w:tcPr>
             <w:tcW w:w="1713" w:type="dxa"/>
           </w:tcPr>
-          <w:p/>
+          <w:p>
+            <w:pPr>
+              <w:rPr>
+                <w:sz w:val="20"/>
+              </w:rPr>
+            </w:pPr>
+          </w:p>
         </w:tc>
       </w:tr>
       <w:tr>
@@ -792,19 +1208,78 @@
               <w:t>7</w:t>
             </w:r>
           </w:p>
+          <w:p>
+            <w:pPr>
+              <w:jc w:val="center"/>
+              <w:rPr>
+                <w:sz w:val="22"/>
+                <w:szCs w:val="22"/>
+              </w:rPr>
+            </w:pPr>
+          </w:p>
         </w:tc>
         <w:tc>
           <w:tcPr>
             <w:tcW w:w="5065" w:type="dxa"/>
-          </w:tcPr>
-          <w:p/>
-          <w:p/>
+            <w:vAlign w:val="center"/>
+          </w:tcPr>
+          <w:p>
+            <w:pPr>
+              <w:rPr>
+                <w:sz w:val="20"/>
+              </w:rPr>
+            </w:pPr>
+            <w:r>
+              <w:rPr>
+                <w:sz w:val="20"/>
+              </w:rPr>
+              <w:t xml:space="preserve">Curiez </w:t>
+            </w:r>
+            <w:r>
+              <w:rPr>
+                <w:sz w:val="20"/>
+              </w:rPr>
+              <w:t>Rentería</w:t>
+            </w:r>
+            <w:r>
+              <w:rPr>
+                <w:sz w:val="20"/>
+              </w:rPr>
+              <w:t xml:space="preserve"> </w:t>
+            </w:r>
+            <w:r>
+              <w:rPr>
+                <w:sz w:val="20"/>
+              </w:rPr>
+              <w:t>Mónica</w:t>
+            </w:r>
+            <w:r>
+              <w:rPr>
+                <w:sz w:val="20"/>
+              </w:rPr>
+              <w:t xml:space="preserve"> (Cajera)</w:t>
+            </w:r>
+          </w:p>
         </w:tc>
         <w:tc>
           <w:tcPr>
             <w:tcW w:w="1710" w:type="dxa"/>
-          </w:tcPr>
-          <w:p/>
+            <w:vAlign w:val="center"/>
+          </w:tcPr>
+          <w:p>
+            <w:pPr>
+              <w:jc w:val="center"/>
+              <w:rPr>
+                <w:sz w:val="20"/>
+              </w:rPr>
+            </w:pPr>
+            <w:r>
+              <w:rPr>
+                <w:sz w:val="20"/>
+              </w:rPr>
+              <w:t>(32) calle 11</w:t>
+            </w:r>
+          </w:p>
         </w:tc>
         <w:tc>
           <w:tcPr>
@@ -814,14 +1289,29 @@
           <w:p>
             <w:pPr>
               <w:jc w:val="center"/>
-            </w:pPr>
+              <w:rPr>
+                <w:sz w:val="20"/>
+              </w:rPr>
+            </w:pPr>
+            <w:r>
+              <w:rPr>
+                <w:sz w:val="20"/>
+              </w:rPr>
+              <w:t>07/12/2016</w:t>
+            </w:r>
           </w:p>
         </w:tc>
         <w:tc>
           <w:tcPr>
             <w:tcW w:w="1713" w:type="dxa"/>
           </w:tcPr>
-          <w:p/>
+          <w:p>
+            <w:pPr>
+              <w:rPr>
+                <w:sz w:val="20"/>
+              </w:rPr>
+            </w:pPr>
+          </w:p>
         </w:tc>
       </w:tr>
       <w:tr>
@@ -846,19 +1336,54 @@
               <w:t>8</w:t>
             </w:r>
           </w:p>
+          <w:p>
+            <w:pPr>
+              <w:jc w:val="center"/>
+              <w:rPr>
+                <w:sz w:val="22"/>
+                <w:szCs w:val="22"/>
+              </w:rPr>
+            </w:pPr>
+          </w:p>
         </w:tc>
         <w:tc>
           <w:tcPr>
             <w:tcW w:w="5065" w:type="dxa"/>
-          </w:tcPr>
-          <w:p/>
-          <w:p/>
+            <w:vAlign w:val="center"/>
+          </w:tcPr>
+          <w:p>
+            <w:pPr>
+              <w:rPr>
+                <w:sz w:val="20"/>
+              </w:rPr>
+            </w:pPr>
+            <w:r>
+              <w:rPr>
+                <w:sz w:val="20"/>
+              </w:rPr>
+              <w:t>Corral Priego Ana Laura (Cajera)</w:t>
+            </w:r>
+          </w:p>
         </w:tc>
         <w:tc>
           <w:tcPr>
             <w:tcW w:w="1710" w:type="dxa"/>
-          </w:tcPr>
-          <w:p/>
+            <w:vAlign w:val="center"/>
+          </w:tcPr>
+          <w:p>
+            <w:pPr>
+              <w:jc w:val="center"/>
+              <w:rPr>
+                <w:sz w:val="20"/>
+              </w:rPr>
+            </w:pPr>
+            <w:r>
+              <w:rPr>
+                <w:sz w:val="20"/>
+              </w:rPr>
+              <w:t>(32) calle 11</w:t>
+            </w:r>
+          </w:p>
         </w:tc>
         <w:tc>
           <w:tcPr>
@@ -868,14 +1393,29 @@
           <w:p>
             <w:pPr>
               <w:jc w:val="center"/>
-            </w:pPr>
+              <w:rPr>
+                <w:sz w:val="20"/>
+              </w:rPr>
+            </w:pPr>
+            <w:r>
+              <w:rPr>
+                <w:sz w:val="20"/>
+              </w:rPr>
+              <w:t>07/12/2016</w:t>
+            </w:r>
           </w:p>
         </w:tc>
         <w:tc>
           <w:tcPr>
             <w:tcW w:w="1713" w:type="dxa"/>
           </w:tcPr>
-          <w:p/>
+          <w:p>
+            <w:pPr>
+              <w:rPr>
+                <w:sz w:val="20"/>
+              </w:rPr>
+            </w:pPr>
+          </w:p>
         </w:tc>
       </w:tr>
       <w:tr>
@@ -900,19 +1440,54 @@
               <w:t>9</w:t>
             </w:r>
           </w:p>
+          <w:p>
+            <w:pPr>
+              <w:jc w:val="center"/>
+              <w:rPr>
+                <w:sz w:val="22"/>
+                <w:szCs w:val="22"/>
+              </w:rPr>
+            </w:pPr>
+          </w:p>
         </w:tc>
         <w:tc>
           <w:tcPr>
             <w:tcW w:w="5065" w:type="dxa"/>
-          </w:tcPr>
-          <w:p/>
-          <w:p/>
+            <w:vAlign w:val="center"/>
+          </w:tcPr>
+          <w:p>
+            <w:pPr>
+              <w:rPr>
+                <w:sz w:val="20"/>
+              </w:rPr>
+            </w:pPr>
+            <w:r>
+              <w:rPr>
+                <w:sz w:val="20"/>
+              </w:rPr>
+              <w:t>Osuna A. Cristal Gpe. (Cajera)</w:t>
+            </w:r>
+          </w:p>
         </w:tc>
         <w:tc>
           <w:tcPr>
             <w:tcW w:w="1710" w:type="dxa"/>
-          </w:tcPr>
-          <w:p/>
+            <w:vAlign w:val="center"/>
+          </w:tcPr>
+          <w:p>
+            <w:pPr>
+              <w:jc w:val="center"/>
+              <w:rPr>
+                <w:sz w:val="20"/>
+              </w:rPr>
+            </w:pPr>
+            <w:r>
+              <w:rPr>
+                <w:sz w:val="20"/>
+              </w:rPr>
+              <w:t>(32) calle 11</w:t>
+            </w:r>
+          </w:p>
         </w:tc>
         <w:tc>
           <w:tcPr>
@@ -922,14 +1497,29 @@
           <w:p>
             <w:pPr>
               <w:jc w:val="center"/>
-            </w:pPr>
+              <w:rPr>
+                <w:sz w:val="20"/>
+              </w:rPr>
+            </w:pPr>
+            <w:r>
+              <w:rPr>
+                <w:sz w:val="20"/>
+              </w:rPr>
+              <w:t>07/12/2016</w:t>
+            </w:r>
           </w:p>
         </w:tc>
         <w:tc>
           <w:tcPr>
             <w:tcW w:w="1713" w:type="dxa"/>
           </w:tcPr>
-          <w:p/>
+          <w:p>
+            <w:pPr>
+              <w:rPr>
+                <w:sz w:val="20"/>
+              </w:rPr>
+            </w:pPr>
+          </w:p>
         </w:tc>
       </w:tr>
       <w:tr>
@@ -954,19 +1544,63 @@
               <w:t>10</w:t>
             </w:r>
           </w:p>
+          <w:p>
+            <w:pPr>
+              <w:jc w:val="center"/>
+              <w:rPr>
+                <w:sz w:val="22"/>
+                <w:szCs w:val="22"/>
+              </w:rPr>
+            </w:pPr>
+          </w:p>
         </w:tc>
         <w:tc>
           <w:tcPr>
             <w:tcW w:w="5065" w:type="dxa"/>
-          </w:tcPr>
-          <w:p/>
-          <w:p/>
+            <w:vAlign w:val="center"/>
+          </w:tcPr>
+          <w:p>
+            <w:pPr>
+              <w:rPr>
+                <w:sz w:val="20"/>
+              </w:rPr>
+            </w:pPr>
+            <w:r>
+              <w:rPr>
+                <w:sz w:val="20"/>
+              </w:rPr>
+              <w:t xml:space="preserve">Sosa </w:t>
+            </w:r>
+            <w:r>
+              <w:rPr>
+                <w:sz w:val="20"/>
+              </w:rPr>
+              <w:t>Ramírez</w:t>
+            </w:r>
+            <w:r>
+              <w:rPr>
+                <w:sz w:val="20"/>
+              </w:rPr>
+              <w:t xml:space="preserve"> Gabriela (Supervisora)</w:t>
+            </w:r>
+          </w:p>
         </w:tc>
         <w:tc>
           <w:tcPr>
             <w:tcW w:w="1710" w:type="dxa"/>
-          </w:tcPr>
-          <w:p/>
+            <w:vAlign w:val="center"/>
+          </w:tcPr>
+          <w:p>
+            <w:pPr>
+              <w:jc w:val="center"/>
+            </w:pPr>
+            <w:r>
+              <w:rPr>
+                <w:sz w:val="20"/>
+              </w:rPr>
+              <w:t>(32) calle 11</w:t>
+            </w:r>
+          </w:p>
         </w:tc>
         <w:tc>
           <w:tcPr>
@@ -976,860 +1610,48 @@
           <w:p>
             <w:pPr>
               <w:jc w:val="center"/>
-            </w:pPr>
+              <w:rPr>
+                <w:sz w:val="20"/>
+              </w:rPr>
+            </w:pPr>
+            <w:r>
+              <w:rPr>
+                <w:sz w:val="20"/>
+              </w:rPr>
+              <w:t>07/12/2016</w:t>
+            </w:r>
           </w:p>
         </w:tc>
         <w:tc>
           <w:tcPr>
             <w:tcW w:w="1713" w:type="dxa"/>
           </w:tcPr>
-          <w:p/>
-        </w:tc>
-      </w:tr>
-      <w:tr>
-        <w:tc>
-          <w:tcPr>
-            <w:tcW w:w="510" w:type="dxa"/>
-            <w:vAlign w:val="center"/>
-          </w:tcPr>
-          <w:p>
-            <w:pPr>
-              <w:jc w:val="center"/>
-              <w:rPr>
-                <w:sz w:val="22"/>
-                <w:szCs w:val="22"/>
-              </w:rPr>
-            </w:pPr>
-            <w:r>
-              <w:rPr>
-                <w:sz w:val="22"/>
-                <w:szCs w:val="22"/>
-              </w:rPr>
-              <w:t>11</w:t>
-            </w:r>
-          </w:p>
-        </w:tc>
-        <w:tc>
-          <w:tcPr>
-            <w:tcW w:w="5065" w:type="dxa"/>
-          </w:tcPr>
-          <w:p/>
-          <w:p/>
-        </w:tc>
-        <w:tc>
-          <w:tcPr>
-            <w:tcW w:w="1710" w:type="dxa"/>
-          </w:tcPr>
-          <w:p/>
-        </w:tc>
-        <w:tc>
-          <w:tcPr>
-            <w:tcW w:w="1530" w:type="dxa"/>
-            <w:vAlign w:val="center"/>
-          </w:tcPr>
-          <w:p>
-            <w:pPr>
-              <w:jc w:val="center"/>
-            </w:pPr>
-          </w:p>
-        </w:tc>
-        <w:tc>
-          <w:tcPr>
-            <w:tcW w:w="1713" w:type="dxa"/>
-          </w:tcPr>
-          <w:p/>
-        </w:tc>
-      </w:tr>
-      <w:tr>
-        <w:tc>
-          <w:tcPr>
-            <w:tcW w:w="510" w:type="dxa"/>
-            <w:vAlign w:val="center"/>
-          </w:tcPr>
-          <w:p>
-            <w:pPr>
-              <w:jc w:val="center"/>
-              <w:rPr>
-                <w:sz w:val="22"/>
-                <w:szCs w:val="22"/>
-              </w:rPr>
-            </w:pPr>
-            <w:r>
-              <w:rPr>
-                <w:sz w:val="22"/>
-                <w:szCs w:val="22"/>
-              </w:rPr>
-              <w:t>12</w:t>
-            </w:r>
-          </w:p>
-        </w:tc>
-        <w:tc>
-          <w:tcPr>
-            <w:tcW w:w="5065" w:type="dxa"/>
-          </w:tcPr>
-          <w:p/>
-          <w:p/>
-        </w:tc>
-        <w:tc>
-          <w:tcPr>
-            <w:tcW w:w="1710" w:type="dxa"/>
-          </w:tcPr>
-          <w:p/>
-        </w:tc>
-        <w:tc>
-          <w:tcPr>
-            <w:tcW w:w="1530" w:type="dxa"/>
-            <w:vAlign w:val="center"/>
-          </w:tcPr>
-          <w:p>
-            <w:pPr>
-              <w:jc w:val="center"/>
-            </w:pPr>
-          </w:p>
-        </w:tc>
-        <w:tc>
-          <w:tcPr>
-            <w:tcW w:w="1713" w:type="dxa"/>
-          </w:tcPr>
-          <w:p/>
-        </w:tc>
-      </w:tr>
-      <w:tr>
-        <w:tc>
-          <w:tcPr>
-            <w:tcW w:w="510" w:type="dxa"/>
-            <w:vAlign w:val="center"/>
-          </w:tcPr>
-          <w:p>
-            <w:pPr>
-              <w:jc w:val="center"/>
-              <w:rPr>
-                <w:sz w:val="22"/>
-                <w:szCs w:val="22"/>
-              </w:rPr>
-            </w:pPr>
-            <w:r>
-              <w:rPr>
-                <w:sz w:val="22"/>
-                <w:szCs w:val="22"/>
-              </w:rPr>
-              <w:t>13</w:t>
-            </w:r>
-          </w:p>
-        </w:tc>
-        <w:tc>
-          <w:tcPr>
-            <w:tcW w:w="5065" w:type="dxa"/>
-          </w:tcPr>
-          <w:p/>
-          <w:p/>
-        </w:tc>
-        <w:tc>
-          <w:tcPr>
-            <w:tcW w:w="1710" w:type="dxa"/>
-          </w:tcPr>
-          <w:p/>
-        </w:tc>
-        <w:tc>
-          <w:tcPr>
-            <w:tcW w:w="1530" w:type="dxa"/>
-            <w:vAlign w:val="center"/>
-          </w:tcPr>
-          <w:p>
-            <w:pPr>
-              <w:jc w:val="center"/>
-            </w:pPr>
-          </w:p>
-        </w:tc>
-        <w:tc>
-          <w:tcPr>
-            <w:tcW w:w="1713" w:type="dxa"/>
-          </w:tcPr>
-          <w:p/>
-        </w:tc>
-      </w:tr>
-      <w:tr>
-        <w:tc>
-          <w:tcPr>
-            <w:tcW w:w="510" w:type="dxa"/>
-            <w:vAlign w:val="center"/>
-          </w:tcPr>
-          <w:p>
-            <w:pPr>
-              <w:jc w:val="center"/>
-              <w:rPr>
-                <w:sz w:val="22"/>
-                <w:szCs w:val="22"/>
-              </w:rPr>
-            </w:pPr>
-            <w:r>
-              <w:rPr>
-                <w:sz w:val="22"/>
-                <w:szCs w:val="22"/>
-              </w:rPr>
-              <w:t>14</w:t>
-            </w:r>
-          </w:p>
-        </w:tc>
-        <w:tc>
-          <w:tcPr>
-            <w:tcW w:w="5065" w:type="dxa"/>
-          </w:tcPr>
-          <w:p/>
-          <w:p/>
-        </w:tc>
-        <w:tc>
-          <w:tcPr>
-            <w:tcW w:w="1710" w:type="dxa"/>
-          </w:tcPr>
-          <w:p/>
-        </w:tc>
-        <w:tc>
-          <w:tcPr>
-            <w:tcW w:w="1530" w:type="dxa"/>
-            <w:vAlign w:val="center"/>
-          </w:tcPr>
-          <w:p>
-            <w:pPr>
-              <w:jc w:val="center"/>
-            </w:pPr>
-          </w:p>
-        </w:tc>
-        <w:tc>
-          <w:tcPr>
-            <w:tcW w:w="1713" w:type="dxa"/>
-          </w:tcPr>
-          <w:p/>
-        </w:tc>
-      </w:tr>
-      <w:tr>
-        <w:tc>
-          <w:tcPr>
-            <w:tcW w:w="510" w:type="dxa"/>
-            <w:vAlign w:val="center"/>
-          </w:tcPr>
-          <w:p>
-            <w:pPr>
-              <w:jc w:val="center"/>
-              <w:rPr>
-                <w:sz w:val="22"/>
-                <w:szCs w:val="22"/>
-              </w:rPr>
-            </w:pPr>
-            <w:r>
-              <w:rPr>
-                <w:sz w:val="22"/>
-                <w:szCs w:val="22"/>
-              </w:rPr>
-              <w:t>15</w:t>
-            </w:r>
-          </w:p>
-        </w:tc>
-        <w:tc>
-          <w:tcPr>
-            <w:tcW w:w="5065" w:type="dxa"/>
-          </w:tcPr>
-          <w:p/>
-          <w:p/>
-        </w:tc>
-        <w:tc>
-          <w:tcPr>
-            <w:tcW w:w="1710" w:type="dxa"/>
-          </w:tcPr>
-          <w:p/>
-        </w:tc>
-        <w:tc>
-          <w:tcPr>
-            <w:tcW w:w="1530" w:type="dxa"/>
-            <w:vAlign w:val="center"/>
-          </w:tcPr>
-          <w:p>
-            <w:pPr>
-              <w:jc w:val="center"/>
-            </w:pPr>
-          </w:p>
-        </w:tc>
-        <w:tc>
-          <w:tcPr>
-            <w:tcW w:w="1713" w:type="dxa"/>
-          </w:tcPr>
-          <w:p/>
-        </w:tc>
-      </w:tr>
-      <w:tr>
-        <w:trPr>
-          <w:trHeight w:val="399"/>
-        </w:trPr>
-        <w:tc>
-          <w:tcPr>
-            <w:tcW w:w="510" w:type="dxa"/>
-            <w:vAlign w:val="center"/>
-          </w:tcPr>
-          <w:p>
-            <w:pPr>
-              <w:jc w:val="center"/>
-              <w:rPr>
-                <w:sz w:val="22"/>
-                <w:szCs w:val="22"/>
-              </w:rPr>
-            </w:pPr>
-            <w:r>
-              <w:rPr>
-                <w:sz w:val="22"/>
-                <w:szCs w:val="22"/>
-              </w:rPr>
-              <w:lastRenderedPageBreak/>
-              <w:t>16</w:t>
-            </w:r>
-          </w:p>
-        </w:tc>
-        <w:tc>
-          <w:tcPr>
-            <w:tcW w:w="5065" w:type="dxa"/>
-          </w:tcPr>
-          <w:p/>
-          <w:p/>
-        </w:tc>
-        <w:tc>
-          <w:tcPr>
-            <w:tcW w:w="1710" w:type="dxa"/>
-          </w:tcPr>
-          <w:p/>
-        </w:tc>
-        <w:tc>
-          <w:tcPr>
-            <w:tcW w:w="1530" w:type="dxa"/>
-            <w:vAlign w:val="center"/>
-          </w:tcPr>
-          <w:p>
-            <w:pPr>
-              <w:jc w:val="center"/>
-            </w:pPr>
-          </w:p>
-        </w:tc>
-        <w:tc>
-          <w:tcPr>
-            <w:tcW w:w="1713" w:type="dxa"/>
-          </w:tcPr>
-          <w:p/>
-        </w:tc>
-      </w:tr>
-      <w:tr>
-        <w:trPr>
-          <w:trHeight w:val="77"/>
-        </w:trPr>
-        <w:tc>
-          <w:tcPr>
-            <w:tcW w:w="510" w:type="dxa"/>
-            <w:vAlign w:val="center"/>
-          </w:tcPr>
-          <w:p>
-            <w:pPr>
-              <w:jc w:val="center"/>
-              <w:rPr>
-                <w:sz w:val="22"/>
-                <w:szCs w:val="22"/>
-              </w:rPr>
-            </w:pPr>
-            <w:r>
-              <w:rPr>
-                <w:sz w:val="22"/>
-                <w:szCs w:val="22"/>
-              </w:rPr>
-              <w:t>17</w:t>
-            </w:r>
-          </w:p>
-        </w:tc>
-        <w:tc>
-          <w:tcPr>
-            <w:tcW w:w="5065" w:type="dxa"/>
-          </w:tcPr>
-          <w:p/>
-          <w:p/>
-        </w:tc>
-        <w:tc>
-          <w:tcPr>
-            <w:tcW w:w="1710" w:type="dxa"/>
-          </w:tcPr>
-          <w:p/>
-        </w:tc>
-        <w:tc>
-          <w:tcPr>
-            <w:tcW w:w="1530" w:type="dxa"/>
-            <w:vAlign w:val="center"/>
-          </w:tcPr>
-          <w:p>
-            <w:pPr>
-              <w:jc w:val="center"/>
-            </w:pPr>
-          </w:p>
-        </w:tc>
-        <w:tc>
-          <w:tcPr>
-            <w:tcW w:w="1713" w:type="dxa"/>
-          </w:tcPr>
-          <w:p/>
-        </w:tc>
-      </w:tr>
-      <w:tr>
-        <w:trPr>
-          <w:trHeight w:val="77"/>
-        </w:trPr>
-        <w:tc>
-          <w:tcPr>
-            <w:tcW w:w="510" w:type="dxa"/>
-            <w:vAlign w:val="center"/>
-          </w:tcPr>
-          <w:p>
-            <w:pPr>
-              <w:jc w:val="center"/>
-              <w:rPr>
-                <w:sz w:val="22"/>
-                <w:szCs w:val="22"/>
-              </w:rPr>
-            </w:pPr>
-            <w:r>
-              <w:rPr>
-                <w:sz w:val="22"/>
-                <w:szCs w:val="22"/>
-              </w:rPr>
-              <w:t>18</w:t>
-            </w:r>
-          </w:p>
-        </w:tc>
-        <w:tc>
-          <w:tcPr>
-            <w:tcW w:w="5065" w:type="dxa"/>
-          </w:tcPr>
-          <w:p/>
-          <w:p/>
-        </w:tc>
-        <w:tc>
-          <w:tcPr>
-            <w:tcW w:w="1710" w:type="dxa"/>
-          </w:tcPr>
-          <w:p/>
-        </w:tc>
-        <w:tc>
-          <w:tcPr>
-            <w:tcW w:w="1530" w:type="dxa"/>
-            <w:vAlign w:val="center"/>
-          </w:tcPr>
-          <w:p>
-            <w:pPr>
-              <w:jc w:val="center"/>
-            </w:pPr>
-          </w:p>
-        </w:tc>
-        <w:tc>
-          <w:tcPr>
-            <w:tcW w:w="1713" w:type="dxa"/>
-          </w:tcPr>
-          <w:p/>
-        </w:tc>
-      </w:tr>
-      <w:tr>
-        <w:trPr>
-          <w:trHeight w:val="77"/>
-        </w:trPr>
-        <w:tc>
-          <w:tcPr>
-            <w:tcW w:w="510" w:type="dxa"/>
-            <w:vAlign w:val="center"/>
-          </w:tcPr>
-          <w:p>
-            <w:pPr>
-              <w:jc w:val="center"/>
-              <w:rPr>
-                <w:sz w:val="22"/>
-                <w:szCs w:val="22"/>
-              </w:rPr>
-            </w:pPr>
-            <w:r>
-              <w:rPr>
-                <w:sz w:val="22"/>
-                <w:szCs w:val="22"/>
-              </w:rPr>
-              <w:t>19</w:t>
-            </w:r>
-          </w:p>
-        </w:tc>
-        <w:tc>
-          <w:tcPr>
-            <w:tcW w:w="5065" w:type="dxa"/>
-          </w:tcPr>
-          <w:p/>
-          <w:p/>
-        </w:tc>
-        <w:tc>
-          <w:tcPr>
-            <w:tcW w:w="1710" w:type="dxa"/>
-          </w:tcPr>
-          <w:p/>
-        </w:tc>
-        <w:tc>
-          <w:tcPr>
-            <w:tcW w:w="1530" w:type="dxa"/>
-            <w:vAlign w:val="center"/>
-          </w:tcPr>
-          <w:p>
-            <w:pPr>
-              <w:jc w:val="center"/>
-            </w:pPr>
-          </w:p>
-        </w:tc>
-        <w:tc>
-          <w:tcPr>
-            <w:tcW w:w="1713" w:type="dxa"/>
-          </w:tcPr>
-          <w:p/>
-        </w:tc>
-      </w:tr>
-      <w:tr>
-        <w:trPr>
-          <w:trHeight w:val="77"/>
-        </w:trPr>
-        <w:tc>
-          <w:tcPr>
-            <w:tcW w:w="510" w:type="dxa"/>
-            <w:vAlign w:val="center"/>
-          </w:tcPr>
-          <w:p>
-            <w:pPr>
-              <w:jc w:val="center"/>
-              <w:rPr>
-                <w:sz w:val="22"/>
-                <w:szCs w:val="22"/>
-              </w:rPr>
-            </w:pPr>
-            <w:r>
-              <w:rPr>
-                <w:sz w:val="22"/>
-                <w:szCs w:val="22"/>
-              </w:rPr>
-              <w:t>20</w:t>
-            </w:r>
-          </w:p>
-        </w:tc>
-        <w:tc>
-          <w:tcPr>
-            <w:tcW w:w="5065" w:type="dxa"/>
-          </w:tcPr>
-          <w:p/>
-          <w:p/>
-        </w:tc>
-        <w:tc>
-          <w:tcPr>
-            <w:tcW w:w="1710" w:type="dxa"/>
-          </w:tcPr>
-          <w:p/>
-        </w:tc>
-        <w:tc>
-          <w:tcPr>
-            <w:tcW w:w="1530" w:type="dxa"/>
-            <w:vAlign w:val="center"/>
-          </w:tcPr>
-          <w:p>
-            <w:pPr>
-              <w:jc w:val="center"/>
-            </w:pPr>
-          </w:p>
-        </w:tc>
-        <w:tc>
-          <w:tcPr>
-            <w:tcW w:w="1713" w:type="dxa"/>
-          </w:tcPr>
-          <w:p/>
-        </w:tc>
-      </w:tr>
-      <w:tr>
-        <w:trPr>
-          <w:trHeight w:val="77"/>
-        </w:trPr>
-        <w:tc>
-          <w:tcPr>
-            <w:tcW w:w="510" w:type="dxa"/>
-            <w:vAlign w:val="center"/>
-          </w:tcPr>
-          <w:p>
-            <w:pPr>
-              <w:jc w:val="center"/>
-              <w:rPr>
-                <w:sz w:val="22"/>
-                <w:szCs w:val="22"/>
-              </w:rPr>
-            </w:pPr>
-            <w:r>
-              <w:rPr>
-                <w:sz w:val="22"/>
-                <w:szCs w:val="22"/>
-              </w:rPr>
-              <w:t>21</w:t>
-            </w:r>
-          </w:p>
-        </w:tc>
-        <w:tc>
-          <w:tcPr>
-            <w:tcW w:w="5065" w:type="dxa"/>
-          </w:tcPr>
-          <w:p/>
-          <w:p/>
-        </w:tc>
-        <w:tc>
-          <w:tcPr>
-            <w:tcW w:w="1710" w:type="dxa"/>
-          </w:tcPr>
-          <w:p/>
-        </w:tc>
-        <w:tc>
-          <w:tcPr>
-            <w:tcW w:w="1530" w:type="dxa"/>
-            <w:vAlign w:val="center"/>
-          </w:tcPr>
-          <w:p>
-            <w:pPr>
-              <w:jc w:val="center"/>
-            </w:pPr>
-          </w:p>
-        </w:tc>
-        <w:tc>
-          <w:tcPr>
-            <w:tcW w:w="1713" w:type="dxa"/>
-          </w:tcPr>
-          <w:p/>
-        </w:tc>
-      </w:tr>
-      <w:tr>
-        <w:trPr>
-          <w:trHeight w:val="77"/>
-        </w:trPr>
-        <w:tc>
-          <w:tcPr>
-            <w:tcW w:w="510" w:type="dxa"/>
-            <w:vAlign w:val="center"/>
-          </w:tcPr>
-          <w:p>
-            <w:pPr>
-              <w:jc w:val="center"/>
-              <w:rPr>
-                <w:sz w:val="22"/>
-                <w:szCs w:val="22"/>
-              </w:rPr>
-            </w:pPr>
-            <w:r>
-              <w:rPr>
-                <w:sz w:val="22"/>
-                <w:szCs w:val="22"/>
-              </w:rPr>
-              <w:t>22</w:t>
-            </w:r>
-          </w:p>
-        </w:tc>
-        <w:tc>
-          <w:tcPr>
-            <w:tcW w:w="5065" w:type="dxa"/>
-          </w:tcPr>
-          <w:p/>
-          <w:p/>
-        </w:tc>
-        <w:tc>
-          <w:tcPr>
-            <w:tcW w:w="1710" w:type="dxa"/>
-          </w:tcPr>
-          <w:p/>
-        </w:tc>
-        <w:tc>
-          <w:tcPr>
-            <w:tcW w:w="1530" w:type="dxa"/>
-            <w:vAlign w:val="center"/>
-          </w:tcPr>
-          <w:p>
-            <w:pPr>
-              <w:jc w:val="center"/>
-            </w:pPr>
-          </w:p>
-        </w:tc>
-        <w:tc>
-          <w:tcPr>
-            <w:tcW w:w="1713" w:type="dxa"/>
-          </w:tcPr>
-          <w:p/>
-        </w:tc>
-      </w:tr>
-      <w:tr>
-        <w:trPr>
-          <w:trHeight w:val="77"/>
-        </w:trPr>
-        <w:tc>
-          <w:tcPr>
-            <w:tcW w:w="510" w:type="dxa"/>
-            <w:vAlign w:val="center"/>
-          </w:tcPr>
-          <w:p>
-            <w:pPr>
-              <w:jc w:val="center"/>
-              <w:rPr>
-                <w:sz w:val="22"/>
-                <w:szCs w:val="22"/>
-              </w:rPr>
-            </w:pPr>
-            <w:r>
-              <w:rPr>
-                <w:sz w:val="22"/>
-                <w:szCs w:val="22"/>
-              </w:rPr>
-              <w:t>23</w:t>
-            </w:r>
-          </w:p>
-        </w:tc>
-        <w:tc>
-          <w:tcPr>
-            <w:tcW w:w="5065" w:type="dxa"/>
-          </w:tcPr>
-          <w:p/>
-          <w:p/>
-        </w:tc>
-        <w:tc>
-          <w:tcPr>
-            <w:tcW w:w="1710" w:type="dxa"/>
-          </w:tcPr>
-          <w:p/>
-        </w:tc>
-        <w:tc>
-          <w:tcPr>
-            <w:tcW w:w="1530" w:type="dxa"/>
-            <w:vAlign w:val="center"/>
-          </w:tcPr>
-          <w:p>
-            <w:pPr>
-              <w:jc w:val="center"/>
-            </w:pPr>
-          </w:p>
-        </w:tc>
-        <w:tc>
-          <w:tcPr>
-            <w:tcW w:w="1713" w:type="dxa"/>
-          </w:tcPr>
-          <w:p/>
-        </w:tc>
-      </w:tr>
-      <w:tr>
-        <w:trPr>
-          <w:trHeight w:val="77"/>
-        </w:trPr>
-        <w:tc>
-          <w:tcPr>
-            <w:tcW w:w="510" w:type="dxa"/>
-            <w:vAlign w:val="center"/>
-          </w:tcPr>
-          <w:p>
-            <w:pPr>
-              <w:jc w:val="center"/>
-              <w:rPr>
-                <w:sz w:val="22"/>
-                <w:szCs w:val="22"/>
-              </w:rPr>
-            </w:pPr>
-            <w:r>
-              <w:rPr>
-                <w:sz w:val="22"/>
-                <w:szCs w:val="22"/>
-              </w:rPr>
-              <w:t>24</w:t>
-            </w:r>
-          </w:p>
-        </w:tc>
-        <w:tc>
-          <w:tcPr>
-            <w:tcW w:w="5065" w:type="dxa"/>
-          </w:tcPr>
-          <w:p/>
-          <w:p/>
-        </w:tc>
-        <w:tc>
-          <w:tcPr>
-            <w:tcW w:w="1710" w:type="dxa"/>
-          </w:tcPr>
-          <w:p/>
-        </w:tc>
-        <w:tc>
-          <w:tcPr>
-            <w:tcW w:w="1530" w:type="dxa"/>
-            <w:vAlign w:val="center"/>
-          </w:tcPr>
-          <w:p>
-            <w:pPr>
-              <w:jc w:val="center"/>
-            </w:pPr>
-          </w:p>
-        </w:tc>
-        <w:tc>
-          <w:tcPr>
-            <w:tcW w:w="1713" w:type="dxa"/>
-          </w:tcPr>
-          <w:p/>
-        </w:tc>
-      </w:tr>
-      <w:tr>
-        <w:trPr>
-          <w:trHeight w:val="77"/>
-        </w:trPr>
-        <w:tc>
-          <w:tcPr>
-            <w:tcW w:w="510" w:type="dxa"/>
-            <w:vAlign w:val="center"/>
-          </w:tcPr>
-          <w:p>
-            <w:pPr>
-              <w:jc w:val="center"/>
-              <w:rPr>
-                <w:sz w:val="22"/>
-                <w:szCs w:val="22"/>
-              </w:rPr>
-            </w:pPr>
-            <w:r>
-              <w:rPr>
-                <w:sz w:val="22"/>
-                <w:szCs w:val="22"/>
-              </w:rPr>
-              <w:t>25</w:t>
-            </w:r>
-          </w:p>
-        </w:tc>
-        <w:tc>
-          <w:tcPr>
-            <w:tcW w:w="5065" w:type="dxa"/>
-          </w:tcPr>
-          <w:p/>
-          <w:p/>
-        </w:tc>
-        <w:tc>
-          <w:tcPr>
-            <w:tcW w:w="1710" w:type="dxa"/>
-          </w:tcPr>
-          <w:p/>
-        </w:tc>
-        <w:tc>
-          <w:tcPr>
-            <w:tcW w:w="1530" w:type="dxa"/>
-            <w:vAlign w:val="center"/>
-          </w:tcPr>
-          <w:p>
-            <w:pPr>
-              <w:jc w:val="center"/>
-            </w:pPr>
-          </w:p>
-        </w:tc>
-        <w:tc>
-          <w:tcPr>
-            <w:tcW w:w="1713" w:type="dxa"/>
-          </w:tcPr>
-          <w:p/>
+          <w:p>
+            <w:pPr>
+              <w:rPr>
+                <w:sz w:val="20"/>
+              </w:rPr>
+            </w:pPr>
+          </w:p>
         </w:tc>
       </w:tr>
     </w:tbl>
-    <w:p/>
-    <w:p/>
+    <w:p>
+      <w:pPr>
+        <w:rPr>
+          <w:sz w:val="12"/>
+        </w:rPr>
+      </w:pPr>
+    </w:p>
+    <w:p>
+      <w:pPr>
+        <w:rPr>
+          <w:sz w:val="16"/>
+        </w:rPr>
+      </w:pPr>
+      <w:bookmarkStart w:id="0" w:name="_GoBack"/>
+      <w:bookmarkEnd w:id="0"/>
+    </w:p>
     <w:p>
       <w:pPr>
         <w:jc w:val="both"/>
@@ -1952,12 +1774,7 @@
           <w:p/>
           <w:p>
             <w:r>
-              <w:t>Joaquín</w:t>
-            </w:r>
-            <w:bookmarkStart w:id="0" w:name="_GoBack"/>
-            <w:bookmarkEnd w:id="0"/>
-            <w:r>
-              <w:t xml:space="preserve"> Gallardo.</w:t>
+              <w:t>Joaquín Gallardo.</w:t>
             </w:r>
           </w:p>
           <w:p/>
@@ -3356,7 +3173,6 @@
   <w:style w:type="character" w:default="1" w:styleId="Fuentedeprrafopredeter">
     <w:name w:val="Default Paragraph Font"/>
     <w:uiPriority w:val="1"/>
-    <w:semiHidden/>
     <w:unhideWhenUsed/>
   </w:style>
   <w:style w:type="table" w:default="1" w:styleId="Tablanormal">
@@ -3794,7 +3610,7 @@
 </file>
 
 <file path=customXml/itemProps1.xml><?xml version="1.0" encoding="utf-8"?>
-<ds:datastoreItem xmlns:ds="http://schemas.openxmlformats.org/officeDocument/2006/customXml" ds:itemID="{A91D4892-2464-4992-B22E-C59C970CFBAC}">
+<ds:datastoreItem xmlns:ds="http://schemas.openxmlformats.org/officeDocument/2006/customXml" ds:itemID="{EE875002-B1E7-4135-8732-49322B1A8B26}">
   <ds:schemaRefs>
     <ds:schemaRef ds:uri="http://schemas.openxmlformats.org/officeDocument/2006/bibliography"/>
   </ds:schemaRefs>

--- a/CCFN-A001-A10 CONTROL DE VENTAS DE PRODUCTOS EN PANADERIA/CCFN-A001-A10-F007-R00.  ACTA DE CAPACITACION.docx
+++ b/CCFN-A001-A10 CONTROL DE VENTAS DE PRODUCTOS EN PANADERIA/CCFN-A001-A10-F007-R00.  ACTA DE CAPACITACION.docx
@@ -1161,16 +1161,19 @@
           </w:tcPr>
           <w:p>
             <w:pPr>
-              <w:rPr>
-                <w:sz w:val="20"/>
-              </w:rPr>
-            </w:pPr>
+              <w:jc w:val="center"/>
+              <w:rPr>
+                <w:sz w:val="20"/>
+              </w:rPr>
+            </w:pPr>
+            <w:bookmarkStart w:id="0" w:name="_GoBack"/>
             <w:r>
               <w:rPr>
                 <w:sz w:val="20"/>
               </w:rPr>
               <w:t>07/12/2016</w:t>
             </w:r>
+            <w:bookmarkEnd w:id="0"/>
           </w:p>
         </w:tc>
         <w:tc>
@@ -1649,8 +1652,6 @@
           <w:sz w:val="16"/>
         </w:rPr>
       </w:pPr>
-      <w:bookmarkStart w:id="0" w:name="_GoBack"/>
-      <w:bookmarkEnd w:id="0"/>
     </w:p>
     <w:p>
       <w:pPr>
@@ -3173,6 +3174,7 @@
   <w:style w:type="character" w:default="1" w:styleId="Fuentedeprrafopredeter">
     <w:name w:val="Default Paragraph Font"/>
     <w:uiPriority w:val="1"/>
+    <w:semiHidden/>
     <w:unhideWhenUsed/>
   </w:style>
   <w:style w:type="table" w:default="1" w:styleId="Tablanormal">
@@ -3610,7 +3612,7 @@
 </file>
 
 <file path=customXml/itemProps1.xml><?xml version="1.0" encoding="utf-8"?>
-<ds:datastoreItem xmlns:ds="http://schemas.openxmlformats.org/officeDocument/2006/customXml" ds:itemID="{EE875002-B1E7-4135-8732-49322B1A8B26}">
+<ds:datastoreItem xmlns:ds="http://schemas.openxmlformats.org/officeDocument/2006/customXml" ds:itemID="{384BCAC8-EAB6-441B-AB4F-EB3C617F8578}">
   <ds:schemaRefs>
     <ds:schemaRef ds:uri="http://schemas.openxmlformats.org/officeDocument/2006/bibliography"/>
   </ds:schemaRefs>
